--- a/Test_BP/Fol_2k_files_500(2)/de-DE/file 500_2 - Copy (184)_de.docx
+++ b/Test_BP/Fol_2k_files_500(2)/de-DE/file 500_2 - Copy (184)_de.docx
@@ -1,7 +1,7 @@
 
 <file path=word/document.xml><?xml version="1.0" encoding="utf-8"?>
 <w:document xmlns:wpc="http://schemas.microsoft.com/office/word/2010/wordprocessingCanvas" xmlns:cx="http://schemas.microsoft.com/office/drawing/2014/chartex" xmlns:cx1="http://schemas.microsoft.com/office/drawing/2015/9/8/chartex" xmlns:cx2="http://schemas.microsoft.com/office/drawing/2015/10/21/chartex" xmlns:cx3="http://schemas.microsoft.com/office/drawing/2016/5/9/chartex" xmlns:cx4="http://schemas.microsoft.com/office/drawing/2016/5/10/chartex" xmlns:cx5="http://schemas.microsoft.com/office/drawing/2016/5/11/chartex" xmlns:mc="http://schemas.openxmlformats.org/markup-compatibility/2006" xmlns:o="urn:schemas-microsoft-com:office:office" xmlns:r="http://schemas.openxmlformats.org/officeDocument/2006/relationships" xmlns:m="http://schemas.openxmlformats.org/officeDocument/2006/math" xmlns:v="urn:schemas-microsoft-com:vml" xmlns:wp14="http://schemas.microsoft.com/office/word/2010/wordprocessingDrawing" xmlns:wp="http://schemas.openxmlformats.org/drawingml/2006/wordprocessingDrawing" xmlns:w10="urn:schemas-microsoft-com:office:word" xmlns:w="http://schemas.openxmlformats.org/wordprocessingml/2006/main" xmlns:w14="http://schemas.microsoft.com/office/word/2010/wordml" xmlns:w15="http://schemas.microsoft.com/office/word/2012/wordml" xmlns:wne="http://schemas.microsoft.com/office/word/2006/wordml" xmlns:wpg="http://schemas.microsoft.com/office/word/2010/wordprocessingGroup" xmlns:wpi="http://schemas.microsoft.com/office/word/2010/wordprocessingInk" xmlns:wps="http://schemas.microsoft.com/office/word/2010/wordprocessingShape" mc:Ignorable="w14 w15 wp14">
-  <!-- Generated by Aspose.Words for Java 20.12.0 -->
+  <!-- Generated by Aspose.Words for Java 21.10.0 -->
   <w:body>
     <w:p>
       <w:pPr>
@@ -35,44 +35,44 @@
           <w:highlight w:val="none"/>
           <w:u w:val="none" w:color="auto"/>
           <w:effect w:val="none"/>
-          <w:bdr w:val="nil"/>
-          <w:shd w:val="clear" w:color="auto" w:fill="auto"/>
-          <w:vertAlign w:val="baseline"/>
-          <w:rtl w:val="0"/>
-          <w:cs w:val="0"/>
-          <w:lang w:val="de-DE" w:eastAsia="zh-TW" w:bidi="ar-SA"/>
-        </w:rPr>
-        <w:t>t éèxcéèpt tóò sóò téèmpéèr mûùtûùæål tæåstéès móòthéèr.</w:t>
-      </w:r>
-      <w:r>
-        <w:rPr>
-          <w:rStyle w:val="DefaultParagraphFont"/>
-          <w:rFonts w:ascii="Calibri" w:eastAsia="Calibri" w:hAnsi="Calibri" w:cs="Calibri"/>
-          <w:b w:val="0"/>
-          <w:bCs w:val="0"/>
-          <w:i w:val="0"/>
-          <w:iCs w:val="0"/>
-          <w:caps w:val="0"/>
-          <w:smallCaps w:val="0"/>
-          <w:strike w:val="0"/>
-          <w:dstrike w:val="0"/>
-          <w:outline w:val="0"/>
-          <w:shadow w:val="0"/>
-          <w:emboss w:val="0"/>
-          <w:imprint w:val="0"/>
-          <w:noProof w:val="0"/>
-          <w:vanish w:val="0"/>
-          <w:color w:val="auto"/>
-          <w:spacing w:val="0"/>
-          <w:w w:val="100"/>
-          <w:kern w:val="0"/>
-          <w:position w:val="0"/>
-          <w:sz w:val="22"/>
-          <w:szCs w:val="22"/>
-          <w:highlight w:val="none"/>
-          <w:u w:val="none" w:color="auto"/>
-          <w:effect w:val="none"/>
-          <w:bdr w:val="nil"/>
+          <w:bdr w:val="none" w:sz="0" w:space="0" w:color="auto"/>
+          <w:shd w:val="clear" w:color="auto" w:fill="auto"/>
+          <w:vertAlign w:val="baseline"/>
+          <w:rtl w:val="0"/>
+          <w:cs w:val="0"/>
+          <w:lang w:val="de-DE" w:eastAsia="zh-TW" w:bidi="ar-SA"/>
+        </w:rPr>
+        <w:t>t ëêxcëêpt tòó sòó tëêmpëêr mùùtùùáãl táãstëês mòóthëêr.</w:t>
+      </w:r>
+      <w:r>
+        <w:rPr>
+          <w:rStyle w:val="DefaultParagraphFont"/>
+          <w:rFonts w:ascii="Calibri" w:eastAsia="Calibri" w:hAnsi="Calibri" w:cs="Calibri"/>
+          <w:b w:val="0"/>
+          <w:bCs w:val="0"/>
+          <w:i w:val="0"/>
+          <w:iCs w:val="0"/>
+          <w:caps w:val="0"/>
+          <w:smallCaps w:val="0"/>
+          <w:strike w:val="0"/>
+          <w:dstrike w:val="0"/>
+          <w:outline w:val="0"/>
+          <w:shadow w:val="0"/>
+          <w:emboss w:val="0"/>
+          <w:imprint w:val="0"/>
+          <w:noProof w:val="0"/>
+          <w:vanish w:val="0"/>
+          <w:color w:val="auto"/>
+          <w:spacing w:val="0"/>
+          <w:w w:val="100"/>
+          <w:kern w:val="0"/>
+          <w:position w:val="0"/>
+          <w:sz w:val="22"/>
+          <w:szCs w:val="22"/>
+          <w:highlight w:val="none"/>
+          <w:u w:val="none" w:color="auto"/>
+          <w:effect w:val="none"/>
+          <w:bdr w:val="none" w:sz="0" w:space="0" w:color="auto"/>
           <w:shd w:val="clear" w:color="auto" w:fill="auto"/>
           <w:vertAlign w:val="baseline"/>
           <w:rtl w:val="0"/>
@@ -109,44 +109,44 @@
           <w:highlight w:val="none"/>
           <w:u w:val="none" w:color="auto"/>
           <w:effect w:val="none"/>
-          <w:bdr w:val="nil"/>
-          <w:shd w:val="clear" w:color="auto" w:fill="auto"/>
-          <w:vertAlign w:val="baseline"/>
-          <w:rtl w:val="0"/>
-          <w:cs w:val="0"/>
-          <w:lang w:val="de-DE" w:eastAsia="zh-TW" w:bidi="ar-SA"/>
-        </w:rPr>
-        <w:t>Ïntéêréêstéêd cýûltïìvãätéêd ïìts côôntïìnýûïìng nôôw yéêt ãäréê.</w:t>
-      </w:r>
-      <w:r>
-        <w:rPr>
-          <w:rStyle w:val="DefaultParagraphFont"/>
-          <w:rFonts w:ascii="Calibri" w:eastAsia="Calibri" w:hAnsi="Calibri" w:cs="Calibri"/>
-          <w:b w:val="0"/>
-          <w:bCs w:val="0"/>
-          <w:i w:val="0"/>
-          <w:iCs w:val="0"/>
-          <w:caps w:val="0"/>
-          <w:smallCaps w:val="0"/>
-          <w:strike w:val="0"/>
-          <w:dstrike w:val="0"/>
-          <w:outline w:val="0"/>
-          <w:shadow w:val="0"/>
-          <w:emboss w:val="0"/>
-          <w:imprint w:val="0"/>
-          <w:noProof w:val="0"/>
-          <w:vanish w:val="0"/>
-          <w:color w:val="auto"/>
-          <w:spacing w:val="0"/>
-          <w:w w:val="100"/>
-          <w:kern w:val="0"/>
-          <w:position w:val="0"/>
-          <w:sz w:val="22"/>
-          <w:szCs w:val="22"/>
-          <w:highlight w:val="none"/>
-          <w:u w:val="none" w:color="auto"/>
-          <w:effect w:val="none"/>
-          <w:bdr w:val="nil"/>
+          <w:bdr w:val="none" w:sz="0" w:space="0" w:color="auto"/>
+          <w:shd w:val="clear" w:color="auto" w:fill="auto"/>
+          <w:vertAlign w:val="baseline"/>
+          <w:rtl w:val="0"/>
+          <w:cs w:val="0"/>
+          <w:lang w:val="de-DE" w:eastAsia="zh-TW" w:bidi="ar-SA"/>
+        </w:rPr>
+        <w:t>Ïntêèrêèstêèd cùúltîîváætêèd îîts cööntîînùúîîng nööw yêèt áærêè.</w:t>
+      </w:r>
+      <w:r>
+        <w:rPr>
+          <w:rStyle w:val="DefaultParagraphFont"/>
+          <w:rFonts w:ascii="Calibri" w:eastAsia="Calibri" w:hAnsi="Calibri" w:cs="Calibri"/>
+          <w:b w:val="0"/>
+          <w:bCs w:val="0"/>
+          <w:i w:val="0"/>
+          <w:iCs w:val="0"/>
+          <w:caps w:val="0"/>
+          <w:smallCaps w:val="0"/>
+          <w:strike w:val="0"/>
+          <w:dstrike w:val="0"/>
+          <w:outline w:val="0"/>
+          <w:shadow w:val="0"/>
+          <w:emboss w:val="0"/>
+          <w:imprint w:val="0"/>
+          <w:noProof w:val="0"/>
+          <w:vanish w:val="0"/>
+          <w:color w:val="auto"/>
+          <w:spacing w:val="0"/>
+          <w:w w:val="100"/>
+          <w:kern w:val="0"/>
+          <w:position w:val="0"/>
+          <w:sz w:val="22"/>
+          <w:szCs w:val="22"/>
+          <w:highlight w:val="none"/>
+          <w:u w:val="none" w:color="auto"/>
+          <w:effect w:val="none"/>
+          <w:bdr w:val="none" w:sz="0" w:space="0" w:color="auto"/>
           <w:shd w:val="clear" w:color="auto" w:fill="auto"/>
           <w:vertAlign w:val="baseline"/>
           <w:rtl w:val="0"/>
@@ -183,44 +183,44 @@
           <w:highlight w:val="none"/>
           <w:u w:val="none" w:color="auto"/>
           <w:effect w:val="none"/>
-          <w:bdr w:val="nil"/>
-          <w:shd w:val="clear" w:color="auto" w:fill="auto"/>
-          <w:vertAlign w:val="baseline"/>
-          <w:rtl w:val="0"/>
-          <w:cs w:val="0"/>
-          <w:lang w:val="de-DE" w:eastAsia="zh-TW" w:bidi="ar-SA"/>
-        </w:rPr>
-        <w:t>Ôýýt ìîntëèrëèstëèd ãæccëèptãæncëè òõýýr pãærtìîãælìîty ãæffròõntìîng ýýnplëèãæsãænt why ãædd.</w:t>
-      </w:r>
-      <w:r>
-        <w:rPr>
-          <w:rStyle w:val="DefaultParagraphFont"/>
-          <w:rFonts w:ascii="Calibri" w:eastAsia="Calibri" w:hAnsi="Calibri" w:cs="Calibri"/>
-          <w:b w:val="0"/>
-          <w:bCs w:val="0"/>
-          <w:i w:val="0"/>
-          <w:iCs w:val="0"/>
-          <w:caps w:val="0"/>
-          <w:smallCaps w:val="0"/>
-          <w:strike w:val="0"/>
-          <w:dstrike w:val="0"/>
-          <w:outline w:val="0"/>
-          <w:shadow w:val="0"/>
-          <w:emboss w:val="0"/>
-          <w:imprint w:val="0"/>
-          <w:noProof w:val="0"/>
-          <w:vanish w:val="0"/>
-          <w:color w:val="auto"/>
-          <w:spacing w:val="0"/>
-          <w:w w:val="100"/>
-          <w:kern w:val="0"/>
-          <w:position w:val="0"/>
-          <w:sz w:val="22"/>
-          <w:szCs w:val="22"/>
-          <w:highlight w:val="none"/>
-          <w:u w:val="none" w:color="auto"/>
-          <w:effect w:val="none"/>
-          <w:bdr w:val="nil"/>
+          <w:bdr w:val="none" w:sz="0" w:space="0" w:color="auto"/>
+          <w:shd w:val="clear" w:color="auto" w:fill="auto"/>
+          <w:vertAlign w:val="baseline"/>
+          <w:rtl w:val="0"/>
+          <w:cs w:val="0"/>
+          <w:lang w:val="de-DE" w:eastAsia="zh-TW" w:bidi="ar-SA"/>
+        </w:rPr>
+        <w:t>Ôüùt íîntëërëëstëëd ãæccëëptãæncëë ôôüùr pãærtíîãælíîty ãæffrôôntíîng üùnplëëãæsãænt why ãædd.</w:t>
+      </w:r>
+      <w:r>
+        <w:rPr>
+          <w:rStyle w:val="DefaultParagraphFont"/>
+          <w:rFonts w:ascii="Calibri" w:eastAsia="Calibri" w:hAnsi="Calibri" w:cs="Calibri"/>
+          <w:b w:val="0"/>
+          <w:bCs w:val="0"/>
+          <w:i w:val="0"/>
+          <w:iCs w:val="0"/>
+          <w:caps w:val="0"/>
+          <w:smallCaps w:val="0"/>
+          <w:strike w:val="0"/>
+          <w:dstrike w:val="0"/>
+          <w:outline w:val="0"/>
+          <w:shadow w:val="0"/>
+          <w:emboss w:val="0"/>
+          <w:imprint w:val="0"/>
+          <w:noProof w:val="0"/>
+          <w:vanish w:val="0"/>
+          <w:color w:val="auto"/>
+          <w:spacing w:val="0"/>
+          <w:w w:val="100"/>
+          <w:kern w:val="0"/>
+          <w:position w:val="0"/>
+          <w:sz w:val="22"/>
+          <w:szCs w:val="22"/>
+          <w:highlight w:val="none"/>
+          <w:u w:val="none" w:color="auto"/>
+          <w:effect w:val="none"/>
+          <w:bdr w:val="none" w:sz="0" w:space="0" w:color="auto"/>
           <w:shd w:val="clear" w:color="auto" w:fill="auto"/>
           <w:vertAlign w:val="baseline"/>
           <w:rtl w:val="0"/>
@@ -257,44 +257,44 @@
           <w:highlight w:val="none"/>
           <w:u w:val="none" w:color="auto"/>
           <w:effect w:val="none"/>
-          <w:bdr w:val="nil"/>
-          <w:shd w:val="clear" w:color="auto" w:fill="auto"/>
-          <w:vertAlign w:val="baseline"/>
-          <w:rtl w:val="0"/>
-          <w:cs w:val="0"/>
-          <w:lang w:val="de-DE" w:eastAsia="zh-TW" w:bidi="ar-SA"/>
-        </w:rPr>
-        <w:t>Êstëèëèm gåårdëèn mëèn yëèt shy còóùùrsëè.</w:t>
-      </w:r>
-      <w:r>
-        <w:rPr>
-          <w:rStyle w:val="DefaultParagraphFont"/>
-          <w:rFonts w:ascii="Calibri" w:eastAsia="Calibri" w:hAnsi="Calibri" w:cs="Calibri"/>
-          <w:b w:val="0"/>
-          <w:bCs w:val="0"/>
-          <w:i w:val="0"/>
-          <w:iCs w:val="0"/>
-          <w:caps w:val="0"/>
-          <w:smallCaps w:val="0"/>
-          <w:strike w:val="0"/>
-          <w:dstrike w:val="0"/>
-          <w:outline w:val="0"/>
-          <w:shadow w:val="0"/>
-          <w:emboss w:val="0"/>
-          <w:imprint w:val="0"/>
-          <w:noProof w:val="0"/>
-          <w:vanish w:val="0"/>
-          <w:color w:val="auto"/>
-          <w:spacing w:val="0"/>
-          <w:w w:val="100"/>
-          <w:kern w:val="0"/>
-          <w:position w:val="0"/>
-          <w:sz w:val="22"/>
-          <w:szCs w:val="22"/>
-          <w:highlight w:val="none"/>
-          <w:u w:val="none" w:color="auto"/>
-          <w:effect w:val="none"/>
-          <w:bdr w:val="nil"/>
+          <w:bdr w:val="none" w:sz="0" w:space="0" w:color="auto"/>
+          <w:shd w:val="clear" w:color="auto" w:fill="auto"/>
+          <w:vertAlign w:val="baseline"/>
+          <w:rtl w:val="0"/>
+          <w:cs w:val="0"/>
+          <w:lang w:val="de-DE" w:eastAsia="zh-TW" w:bidi="ar-SA"/>
+        </w:rPr>
+        <w:t>Ëstéêéêm gààrdéên méên yéêt shy côöýùrséê.</w:t>
+      </w:r>
+      <w:r>
+        <w:rPr>
+          <w:rStyle w:val="DefaultParagraphFont"/>
+          <w:rFonts w:ascii="Calibri" w:eastAsia="Calibri" w:hAnsi="Calibri" w:cs="Calibri"/>
+          <w:b w:val="0"/>
+          <w:bCs w:val="0"/>
+          <w:i w:val="0"/>
+          <w:iCs w:val="0"/>
+          <w:caps w:val="0"/>
+          <w:smallCaps w:val="0"/>
+          <w:strike w:val="0"/>
+          <w:dstrike w:val="0"/>
+          <w:outline w:val="0"/>
+          <w:shadow w:val="0"/>
+          <w:emboss w:val="0"/>
+          <w:imprint w:val="0"/>
+          <w:noProof w:val="0"/>
+          <w:vanish w:val="0"/>
+          <w:color w:val="auto"/>
+          <w:spacing w:val="0"/>
+          <w:w w:val="100"/>
+          <w:kern w:val="0"/>
+          <w:position w:val="0"/>
+          <w:sz w:val="22"/>
+          <w:szCs w:val="22"/>
+          <w:highlight w:val="none"/>
+          <w:u w:val="none" w:color="auto"/>
+          <w:effect w:val="none"/>
+          <w:bdr w:val="none" w:sz="0" w:space="0" w:color="auto"/>
           <w:shd w:val="clear" w:color="auto" w:fill="auto"/>
           <w:vertAlign w:val="baseline"/>
           <w:rtl w:val="0"/>
@@ -331,44 +331,44 @@
           <w:highlight w:val="none"/>
           <w:u w:val="none" w:color="auto"/>
           <w:effect w:val="none"/>
-          <w:bdr w:val="nil"/>
-          <w:shd w:val="clear" w:color="auto" w:fill="auto"/>
-          <w:vertAlign w:val="baseline"/>
-          <w:rtl w:val="0"/>
-          <w:cs w:val="0"/>
-          <w:lang w:val="de-DE" w:eastAsia="zh-TW" w:bidi="ar-SA"/>
-        </w:rPr>
-        <w:t>Cóõnsüýltèèd üýp my tóõlèèràábly sóõmèètïìmèès pèèrpèètüýàál óõh.</w:t>
-      </w:r>
-      <w:r>
-        <w:rPr>
-          <w:rStyle w:val="DefaultParagraphFont"/>
-          <w:rFonts w:ascii="Calibri" w:eastAsia="Calibri" w:hAnsi="Calibri" w:cs="Calibri"/>
-          <w:b w:val="0"/>
-          <w:bCs w:val="0"/>
-          <w:i w:val="0"/>
-          <w:iCs w:val="0"/>
-          <w:caps w:val="0"/>
-          <w:smallCaps w:val="0"/>
-          <w:strike w:val="0"/>
-          <w:dstrike w:val="0"/>
-          <w:outline w:val="0"/>
-          <w:shadow w:val="0"/>
-          <w:emboss w:val="0"/>
-          <w:imprint w:val="0"/>
-          <w:noProof w:val="0"/>
-          <w:vanish w:val="0"/>
-          <w:color w:val="auto"/>
-          <w:spacing w:val="0"/>
-          <w:w w:val="100"/>
-          <w:kern w:val="0"/>
-          <w:position w:val="0"/>
-          <w:sz w:val="22"/>
-          <w:szCs w:val="22"/>
-          <w:highlight w:val="none"/>
-          <w:u w:val="none" w:color="auto"/>
-          <w:effect w:val="none"/>
-          <w:bdr w:val="nil"/>
+          <w:bdr w:val="none" w:sz="0" w:space="0" w:color="auto"/>
+          <w:shd w:val="clear" w:color="auto" w:fill="auto"/>
+          <w:vertAlign w:val="baseline"/>
+          <w:rtl w:val="0"/>
+          <w:cs w:val="0"/>
+          <w:lang w:val="de-DE" w:eastAsia="zh-TW" w:bidi="ar-SA"/>
+        </w:rPr>
+        <w:t>Côõnsûùltêèd ûùp my tôõlêèràãbly sôõmêètïïmêès pêèrpêètûùàãl ôõh.</w:t>
+      </w:r>
+      <w:r>
+        <w:rPr>
+          <w:rStyle w:val="DefaultParagraphFont"/>
+          <w:rFonts w:ascii="Calibri" w:eastAsia="Calibri" w:hAnsi="Calibri" w:cs="Calibri"/>
+          <w:b w:val="0"/>
+          <w:bCs w:val="0"/>
+          <w:i w:val="0"/>
+          <w:iCs w:val="0"/>
+          <w:caps w:val="0"/>
+          <w:smallCaps w:val="0"/>
+          <w:strike w:val="0"/>
+          <w:dstrike w:val="0"/>
+          <w:outline w:val="0"/>
+          <w:shadow w:val="0"/>
+          <w:emboss w:val="0"/>
+          <w:imprint w:val="0"/>
+          <w:noProof w:val="0"/>
+          <w:vanish w:val="0"/>
+          <w:color w:val="auto"/>
+          <w:spacing w:val="0"/>
+          <w:w w:val="100"/>
+          <w:kern w:val="0"/>
+          <w:position w:val="0"/>
+          <w:sz w:val="22"/>
+          <w:szCs w:val="22"/>
+          <w:highlight w:val="none"/>
+          <w:u w:val="none" w:color="auto"/>
+          <w:effect w:val="none"/>
+          <w:bdr w:val="none" w:sz="0" w:space="0" w:color="auto"/>
           <w:shd w:val="clear" w:color="auto" w:fill="auto"/>
           <w:vertAlign w:val="baseline"/>
           <w:rtl w:val="0"/>
@@ -405,44 +405,44 @@
           <w:highlight w:val="none"/>
           <w:u w:val="none" w:color="auto"/>
           <w:effect w:val="none"/>
-          <w:bdr w:val="nil"/>
-          <w:shd w:val="clear" w:color="auto" w:fill="auto"/>
-          <w:vertAlign w:val="baseline"/>
-          <w:rtl w:val="0"/>
-          <w:cs w:val="0"/>
-          <w:lang w:val="de-DE" w:eastAsia="zh-TW" w:bidi="ar-SA"/>
-        </w:rPr>
-        <w:t>Éxprëëssíìöön äæccëëptäæncëë íìmprüýdëëncëë päærtíìcüýläær häæd ëëäæt üýnsäætíìäæblëë.</w:t>
-      </w:r>
-      <w:r>
-        <w:rPr>
-          <w:rStyle w:val="DefaultParagraphFont"/>
-          <w:rFonts w:ascii="Calibri" w:eastAsia="Calibri" w:hAnsi="Calibri" w:cs="Calibri"/>
-          <w:b w:val="0"/>
-          <w:bCs w:val="0"/>
-          <w:i w:val="0"/>
-          <w:iCs w:val="0"/>
-          <w:caps w:val="0"/>
-          <w:smallCaps w:val="0"/>
-          <w:strike w:val="0"/>
-          <w:dstrike w:val="0"/>
-          <w:outline w:val="0"/>
-          <w:shadow w:val="0"/>
-          <w:emboss w:val="0"/>
-          <w:imprint w:val="0"/>
-          <w:noProof w:val="0"/>
-          <w:vanish w:val="0"/>
-          <w:color w:val="auto"/>
-          <w:spacing w:val="0"/>
-          <w:w w:val="100"/>
-          <w:kern w:val="0"/>
-          <w:position w:val="0"/>
-          <w:sz w:val="22"/>
-          <w:szCs w:val="22"/>
-          <w:highlight w:val="none"/>
-          <w:u w:val="none" w:color="auto"/>
-          <w:effect w:val="none"/>
-          <w:bdr w:val="nil"/>
+          <w:bdr w:val="none" w:sz="0" w:space="0" w:color="auto"/>
+          <w:shd w:val="clear" w:color="auto" w:fill="auto"/>
+          <w:vertAlign w:val="baseline"/>
+          <w:rtl w:val="0"/>
+          <w:cs w:val="0"/>
+          <w:lang w:val="de-DE" w:eastAsia="zh-TW" w:bidi="ar-SA"/>
+        </w:rPr>
+        <w:t>Éxprêêssìïöòn äâccêêptäâncêê ìïmprüùdêêncêê päârtìïcüùläâr häâd êêäât üùnsäâtìïäâblêê.</w:t>
+      </w:r>
+      <w:r>
+        <w:rPr>
+          <w:rStyle w:val="DefaultParagraphFont"/>
+          <w:rFonts w:ascii="Calibri" w:eastAsia="Calibri" w:hAnsi="Calibri" w:cs="Calibri"/>
+          <w:b w:val="0"/>
+          <w:bCs w:val="0"/>
+          <w:i w:val="0"/>
+          <w:iCs w:val="0"/>
+          <w:caps w:val="0"/>
+          <w:smallCaps w:val="0"/>
+          <w:strike w:val="0"/>
+          <w:dstrike w:val="0"/>
+          <w:outline w:val="0"/>
+          <w:shadow w:val="0"/>
+          <w:emboss w:val="0"/>
+          <w:imprint w:val="0"/>
+          <w:noProof w:val="0"/>
+          <w:vanish w:val="0"/>
+          <w:color w:val="auto"/>
+          <w:spacing w:val="0"/>
+          <w:w w:val="100"/>
+          <w:kern w:val="0"/>
+          <w:position w:val="0"/>
+          <w:sz w:val="22"/>
+          <w:szCs w:val="22"/>
+          <w:highlight w:val="none"/>
+          <w:u w:val="none" w:color="auto"/>
+          <w:effect w:val="none"/>
+          <w:bdr w:val="none" w:sz="0" w:space="0" w:color="auto"/>
           <w:shd w:val="clear" w:color="auto" w:fill="auto"/>
           <w:vertAlign w:val="baseline"/>
           <w:rtl w:val="0"/>
@@ -485,44 +485,44 @@
           <w:highlight w:val="none"/>
           <w:u w:val="none" w:color="auto"/>
           <w:effect w:val="none"/>
-          <w:bdr w:val="nil"/>
-          <w:shd w:val="clear" w:color="auto" w:fill="auto"/>
-          <w:vertAlign w:val="baseline"/>
-          <w:rtl w:val="0"/>
-          <w:cs w:val="0"/>
-          <w:lang w:val="de-DE" w:eastAsia="zh-TW" w:bidi="ar-SA"/>
-        </w:rPr>
-        <w:t>Háàd déënöôtíìng pröôpéërly jöôíìntúùréë yöôúù öôccáàsíìöôn díìréëctly ráàíìlléëry.</w:t>
-      </w:r>
-      <w:r>
-        <w:rPr>
-          <w:rStyle w:val="DefaultParagraphFont"/>
-          <w:rFonts w:ascii="Calibri" w:eastAsia="Calibri" w:hAnsi="Calibri" w:cs="Calibri"/>
-          <w:b w:val="0"/>
-          <w:bCs w:val="0"/>
-          <w:i w:val="0"/>
-          <w:iCs w:val="0"/>
-          <w:caps w:val="0"/>
-          <w:smallCaps w:val="0"/>
-          <w:strike w:val="0"/>
-          <w:dstrike w:val="0"/>
-          <w:outline w:val="0"/>
-          <w:shadow w:val="0"/>
-          <w:emboss w:val="0"/>
-          <w:imprint w:val="0"/>
-          <w:noProof w:val="0"/>
-          <w:vanish w:val="0"/>
-          <w:color w:val="auto"/>
-          <w:spacing w:val="0"/>
-          <w:w w:val="100"/>
-          <w:kern w:val="0"/>
-          <w:position w:val="0"/>
-          <w:sz w:val="22"/>
-          <w:szCs w:val="22"/>
-          <w:highlight w:val="none"/>
-          <w:u w:val="none" w:color="auto"/>
-          <w:effect w:val="none"/>
-          <w:bdr w:val="nil"/>
+          <w:bdr w:val="none" w:sz="0" w:space="0" w:color="auto"/>
+          <w:shd w:val="clear" w:color="auto" w:fill="auto"/>
+          <w:vertAlign w:val="baseline"/>
+          <w:rtl w:val="0"/>
+          <w:cs w:val="0"/>
+          <w:lang w:val="de-DE" w:eastAsia="zh-TW" w:bidi="ar-SA"/>
+        </w:rPr>
+        <w:t>Hâãd dêènòötïîng pròöpêèrly jòöïîntùûrêè yòöùû òöccâãsïîòön dïîrêèctly râãïîllêèry.</w:t>
+      </w:r>
+      <w:r>
+        <w:rPr>
+          <w:rStyle w:val="DefaultParagraphFont"/>
+          <w:rFonts w:ascii="Calibri" w:eastAsia="Calibri" w:hAnsi="Calibri" w:cs="Calibri"/>
+          <w:b w:val="0"/>
+          <w:bCs w:val="0"/>
+          <w:i w:val="0"/>
+          <w:iCs w:val="0"/>
+          <w:caps w:val="0"/>
+          <w:smallCaps w:val="0"/>
+          <w:strike w:val="0"/>
+          <w:dstrike w:val="0"/>
+          <w:outline w:val="0"/>
+          <w:shadow w:val="0"/>
+          <w:emboss w:val="0"/>
+          <w:imprint w:val="0"/>
+          <w:noProof w:val="0"/>
+          <w:vanish w:val="0"/>
+          <w:color w:val="auto"/>
+          <w:spacing w:val="0"/>
+          <w:w w:val="100"/>
+          <w:kern w:val="0"/>
+          <w:position w:val="0"/>
+          <w:sz w:val="22"/>
+          <w:szCs w:val="22"/>
+          <w:highlight w:val="none"/>
+          <w:u w:val="none" w:color="auto"/>
+          <w:effect w:val="none"/>
+          <w:bdr w:val="none" w:sz="0" w:space="0" w:color="auto"/>
           <w:shd w:val="clear" w:color="auto" w:fill="auto"/>
           <w:vertAlign w:val="baseline"/>
           <w:rtl w:val="0"/>
@@ -559,44 +559,44 @@
           <w:highlight w:val="none"/>
           <w:u w:val="none" w:color="auto"/>
           <w:effect w:val="none"/>
-          <w:bdr w:val="nil"/>
-          <w:shd w:val="clear" w:color="auto" w:fill="auto"/>
-          <w:vertAlign w:val="baseline"/>
-          <w:rtl w:val="0"/>
-          <w:cs w:val="0"/>
-          <w:lang w:val="de-DE" w:eastAsia="zh-TW" w:bidi="ar-SA"/>
-        </w:rPr>
-        <w:t>Ïn sæàïíd tõö õöf põöõör fùúll bèé põöst fæàcèé snùúg.</w:t>
-      </w:r>
-      <w:r>
-        <w:rPr>
-          <w:rStyle w:val="DefaultParagraphFont"/>
-          <w:rFonts w:ascii="Calibri" w:eastAsia="Calibri" w:hAnsi="Calibri" w:cs="Calibri"/>
-          <w:b w:val="0"/>
-          <w:bCs w:val="0"/>
-          <w:i w:val="0"/>
-          <w:iCs w:val="0"/>
-          <w:caps w:val="0"/>
-          <w:smallCaps w:val="0"/>
-          <w:strike w:val="0"/>
-          <w:dstrike w:val="0"/>
-          <w:outline w:val="0"/>
-          <w:shadow w:val="0"/>
-          <w:emboss w:val="0"/>
-          <w:imprint w:val="0"/>
-          <w:noProof w:val="0"/>
-          <w:vanish w:val="0"/>
-          <w:color w:val="auto"/>
-          <w:spacing w:val="0"/>
-          <w:w w:val="100"/>
-          <w:kern w:val="0"/>
-          <w:position w:val="0"/>
-          <w:sz w:val="22"/>
-          <w:szCs w:val="22"/>
-          <w:highlight w:val="none"/>
-          <w:u w:val="none" w:color="auto"/>
-          <w:effect w:val="none"/>
-          <w:bdr w:val="nil"/>
+          <w:bdr w:val="none" w:sz="0" w:space="0" w:color="auto"/>
+          <w:shd w:val="clear" w:color="auto" w:fill="auto"/>
+          <w:vertAlign w:val="baseline"/>
+          <w:rtl w:val="0"/>
+          <w:cs w:val="0"/>
+          <w:lang w:val="de-DE" w:eastAsia="zh-TW" w:bidi="ar-SA"/>
+        </w:rPr>
+        <w:t>Ín sàâïïd tòõ òõf pòõòõr fûúll bèè pòõst fàâcèè snûúg.</w:t>
+      </w:r>
+      <w:r>
+        <w:rPr>
+          <w:rStyle w:val="DefaultParagraphFont"/>
+          <w:rFonts w:ascii="Calibri" w:eastAsia="Calibri" w:hAnsi="Calibri" w:cs="Calibri"/>
+          <w:b w:val="0"/>
+          <w:bCs w:val="0"/>
+          <w:i w:val="0"/>
+          <w:iCs w:val="0"/>
+          <w:caps w:val="0"/>
+          <w:smallCaps w:val="0"/>
+          <w:strike w:val="0"/>
+          <w:dstrike w:val="0"/>
+          <w:outline w:val="0"/>
+          <w:shadow w:val="0"/>
+          <w:emboss w:val="0"/>
+          <w:imprint w:val="0"/>
+          <w:noProof w:val="0"/>
+          <w:vanish w:val="0"/>
+          <w:color w:val="auto"/>
+          <w:spacing w:val="0"/>
+          <w:w w:val="100"/>
+          <w:kern w:val="0"/>
+          <w:position w:val="0"/>
+          <w:sz w:val="22"/>
+          <w:szCs w:val="22"/>
+          <w:highlight w:val="none"/>
+          <w:u w:val="none" w:color="auto"/>
+          <w:effect w:val="none"/>
+          <w:bdr w:val="none" w:sz="0" w:space="0" w:color="auto"/>
           <w:shd w:val="clear" w:color="auto" w:fill="auto"/>
           <w:vertAlign w:val="baseline"/>
           <w:rtl w:val="0"/>
@@ -633,44 +633,44 @@
           <w:highlight w:val="none"/>
           <w:u w:val="none" w:color="auto"/>
           <w:effect w:val="none"/>
-          <w:bdr w:val="nil"/>
-          <w:shd w:val="clear" w:color="auto" w:fill="auto"/>
-          <w:vertAlign w:val="baseline"/>
-          <w:rtl w:val="0"/>
-          <w:cs w:val="0"/>
-          <w:lang w:val="de-DE" w:eastAsia="zh-TW" w:bidi="ar-SA"/>
-        </w:rPr>
-        <w:t>Íntrõôdùùcééd îïmprùùdééncéé séééé såây ùùnplééåâsîïng déévõônshîïréé åâccééptåâncéé sõôn.</w:t>
-      </w:r>
-      <w:r>
-        <w:rPr>
-          <w:rStyle w:val="DefaultParagraphFont"/>
-          <w:rFonts w:ascii="Calibri" w:eastAsia="Calibri" w:hAnsi="Calibri" w:cs="Calibri"/>
-          <w:b w:val="0"/>
-          <w:bCs w:val="0"/>
-          <w:i w:val="0"/>
-          <w:iCs w:val="0"/>
-          <w:caps w:val="0"/>
-          <w:smallCaps w:val="0"/>
-          <w:strike w:val="0"/>
-          <w:dstrike w:val="0"/>
-          <w:outline w:val="0"/>
-          <w:shadow w:val="0"/>
-          <w:emboss w:val="0"/>
-          <w:imprint w:val="0"/>
-          <w:noProof w:val="0"/>
-          <w:vanish w:val="0"/>
-          <w:color w:val="auto"/>
-          <w:spacing w:val="0"/>
-          <w:w w:val="100"/>
-          <w:kern w:val="0"/>
-          <w:position w:val="0"/>
-          <w:sz w:val="22"/>
-          <w:szCs w:val="22"/>
-          <w:highlight w:val="none"/>
-          <w:u w:val="none" w:color="auto"/>
-          <w:effect w:val="none"/>
-          <w:bdr w:val="nil"/>
+          <w:bdr w:val="none" w:sz="0" w:space="0" w:color="auto"/>
+          <w:shd w:val="clear" w:color="auto" w:fill="auto"/>
+          <w:vertAlign w:val="baseline"/>
+          <w:rtl w:val="0"/>
+          <w:cs w:val="0"/>
+          <w:lang w:val="de-DE" w:eastAsia="zh-TW" w:bidi="ar-SA"/>
+        </w:rPr>
+        <w:t>Íntrôõdûücéêd ìîmprûüdéêncéê séêéê sâày ûünpléêâàsìîng déêvôõnshìîréê âàccéêptâàncéê sôõn.</w:t>
+      </w:r>
+      <w:r>
+        <w:rPr>
+          <w:rStyle w:val="DefaultParagraphFont"/>
+          <w:rFonts w:ascii="Calibri" w:eastAsia="Calibri" w:hAnsi="Calibri" w:cs="Calibri"/>
+          <w:b w:val="0"/>
+          <w:bCs w:val="0"/>
+          <w:i w:val="0"/>
+          <w:iCs w:val="0"/>
+          <w:caps w:val="0"/>
+          <w:smallCaps w:val="0"/>
+          <w:strike w:val="0"/>
+          <w:dstrike w:val="0"/>
+          <w:outline w:val="0"/>
+          <w:shadow w:val="0"/>
+          <w:emboss w:val="0"/>
+          <w:imprint w:val="0"/>
+          <w:noProof w:val="0"/>
+          <w:vanish w:val="0"/>
+          <w:color w:val="auto"/>
+          <w:spacing w:val="0"/>
+          <w:w w:val="100"/>
+          <w:kern w:val="0"/>
+          <w:position w:val="0"/>
+          <w:sz w:val="22"/>
+          <w:szCs w:val="22"/>
+          <w:highlight w:val="none"/>
+          <w:u w:val="none" w:color="auto"/>
+          <w:effect w:val="none"/>
+          <w:bdr w:val="none" w:sz="0" w:space="0" w:color="auto"/>
           <w:shd w:val="clear" w:color="auto" w:fill="auto"/>
           <w:vertAlign w:val="baseline"/>
           <w:rtl w:val="0"/>
@@ -707,44 +707,44 @@
           <w:highlight w:val="none"/>
           <w:u w:val="none" w:color="auto"/>
           <w:effect w:val="none"/>
-          <w:bdr w:val="nil"/>
-          <w:shd w:val="clear" w:color="auto" w:fill="auto"/>
-          <w:vertAlign w:val="baseline"/>
-          <w:rtl w:val="0"/>
-          <w:cs w:val="0"/>
-          <w:lang w:val="de-DE" w:eastAsia="zh-TW" w:bidi="ar-SA"/>
-        </w:rPr>
-        <w:t>Èxëêtëêr lòõngëêr wïísdòõm gåæy nòõr dëêsïígn åægëê.</w:t>
-      </w:r>
-      <w:r>
-        <w:rPr>
-          <w:rStyle w:val="DefaultParagraphFont"/>
-          <w:rFonts w:ascii="Calibri" w:eastAsia="Calibri" w:hAnsi="Calibri" w:cs="Calibri"/>
-          <w:b w:val="0"/>
-          <w:bCs w:val="0"/>
-          <w:i w:val="0"/>
-          <w:iCs w:val="0"/>
-          <w:caps w:val="0"/>
-          <w:smallCaps w:val="0"/>
-          <w:strike w:val="0"/>
-          <w:dstrike w:val="0"/>
-          <w:outline w:val="0"/>
-          <w:shadow w:val="0"/>
-          <w:emboss w:val="0"/>
-          <w:imprint w:val="0"/>
-          <w:noProof w:val="0"/>
-          <w:vanish w:val="0"/>
-          <w:color w:val="auto"/>
-          <w:spacing w:val="0"/>
-          <w:w w:val="100"/>
-          <w:kern w:val="0"/>
-          <w:position w:val="0"/>
-          <w:sz w:val="22"/>
-          <w:szCs w:val="22"/>
-          <w:highlight w:val="none"/>
-          <w:u w:val="none" w:color="auto"/>
-          <w:effect w:val="none"/>
-          <w:bdr w:val="nil"/>
+          <w:bdr w:val="none" w:sz="0" w:space="0" w:color="auto"/>
+          <w:shd w:val="clear" w:color="auto" w:fill="auto"/>
+          <w:vertAlign w:val="baseline"/>
+          <w:rtl w:val="0"/>
+          <w:cs w:val="0"/>
+          <w:lang w:val="de-DE" w:eastAsia="zh-TW" w:bidi="ar-SA"/>
+        </w:rPr>
+        <w:t>Êxëëtëër lôôngëër wìîsdôôm gåày nôôr dëësìîgn åàgëë.</w:t>
+      </w:r>
+      <w:r>
+        <w:rPr>
+          <w:rStyle w:val="DefaultParagraphFont"/>
+          <w:rFonts w:ascii="Calibri" w:eastAsia="Calibri" w:hAnsi="Calibri" w:cs="Calibri"/>
+          <w:b w:val="0"/>
+          <w:bCs w:val="0"/>
+          <w:i w:val="0"/>
+          <w:iCs w:val="0"/>
+          <w:caps w:val="0"/>
+          <w:smallCaps w:val="0"/>
+          <w:strike w:val="0"/>
+          <w:dstrike w:val="0"/>
+          <w:outline w:val="0"/>
+          <w:shadow w:val="0"/>
+          <w:emboss w:val="0"/>
+          <w:imprint w:val="0"/>
+          <w:noProof w:val="0"/>
+          <w:vanish w:val="0"/>
+          <w:color w:val="auto"/>
+          <w:spacing w:val="0"/>
+          <w:w w:val="100"/>
+          <w:kern w:val="0"/>
+          <w:position w:val="0"/>
+          <w:sz w:val="22"/>
+          <w:szCs w:val="22"/>
+          <w:highlight w:val="none"/>
+          <w:u w:val="none" w:color="auto"/>
+          <w:effect w:val="none"/>
+          <w:bdr w:val="none" w:sz="0" w:space="0" w:color="auto"/>
           <w:shd w:val="clear" w:color="auto" w:fill="auto"/>
           <w:vertAlign w:val="baseline"/>
           <w:rtl w:val="0"/>
@@ -781,44 +781,44 @@
           <w:highlight w:val="none"/>
           <w:u w:val="none" w:color="auto"/>
           <w:effect w:val="none"/>
-          <w:bdr w:val="nil"/>
-          <w:shd w:val="clear" w:color="auto" w:fill="auto"/>
-          <w:vertAlign w:val="baseline"/>
-          <w:rtl w:val="0"/>
-          <w:cs w:val="0"/>
-          <w:lang w:val="de-DE" w:eastAsia="zh-TW" w:bidi="ar-SA"/>
-        </w:rPr>
-        <w:t>Àm wëéãáthëér tóò ëéntëérëéd nóòrlãánd nóò ìïn shóòwìïng sëérvìïcëé.</w:t>
-      </w:r>
-      <w:r>
-        <w:rPr>
-          <w:rStyle w:val="DefaultParagraphFont"/>
-          <w:rFonts w:ascii="Calibri" w:eastAsia="Calibri" w:hAnsi="Calibri" w:cs="Calibri"/>
-          <w:b w:val="0"/>
-          <w:bCs w:val="0"/>
-          <w:i w:val="0"/>
-          <w:iCs w:val="0"/>
-          <w:caps w:val="0"/>
-          <w:smallCaps w:val="0"/>
-          <w:strike w:val="0"/>
-          <w:dstrike w:val="0"/>
-          <w:outline w:val="0"/>
-          <w:shadow w:val="0"/>
-          <w:emboss w:val="0"/>
-          <w:imprint w:val="0"/>
-          <w:noProof w:val="0"/>
-          <w:vanish w:val="0"/>
-          <w:color w:val="auto"/>
-          <w:spacing w:val="0"/>
-          <w:w w:val="100"/>
-          <w:kern w:val="0"/>
-          <w:position w:val="0"/>
-          <w:sz w:val="22"/>
-          <w:szCs w:val="22"/>
-          <w:highlight w:val="none"/>
-          <w:u w:val="none" w:color="auto"/>
-          <w:effect w:val="none"/>
-          <w:bdr w:val="nil"/>
+          <w:bdr w:val="none" w:sz="0" w:space="0" w:color="auto"/>
+          <w:shd w:val="clear" w:color="auto" w:fill="auto"/>
+          <w:vertAlign w:val="baseline"/>
+          <w:rtl w:val="0"/>
+          <w:cs w:val="0"/>
+          <w:lang w:val="de-DE" w:eastAsia="zh-TW" w:bidi="ar-SA"/>
+        </w:rPr>
+        <w:t>Åm wêèäãthêèr tóõ êèntêèrêèd nóõrläãnd nóõ ïîn shóõwïîng sêèrvïîcêè.</w:t>
+      </w:r>
+      <w:r>
+        <w:rPr>
+          <w:rStyle w:val="DefaultParagraphFont"/>
+          <w:rFonts w:ascii="Calibri" w:eastAsia="Calibri" w:hAnsi="Calibri" w:cs="Calibri"/>
+          <w:b w:val="0"/>
+          <w:bCs w:val="0"/>
+          <w:i w:val="0"/>
+          <w:iCs w:val="0"/>
+          <w:caps w:val="0"/>
+          <w:smallCaps w:val="0"/>
+          <w:strike w:val="0"/>
+          <w:dstrike w:val="0"/>
+          <w:outline w:val="0"/>
+          <w:shadow w:val="0"/>
+          <w:emboss w:val="0"/>
+          <w:imprint w:val="0"/>
+          <w:noProof w:val="0"/>
+          <w:vanish w:val="0"/>
+          <w:color w:val="auto"/>
+          <w:spacing w:val="0"/>
+          <w:w w:val="100"/>
+          <w:kern w:val="0"/>
+          <w:position w:val="0"/>
+          <w:sz w:val="22"/>
+          <w:szCs w:val="22"/>
+          <w:highlight w:val="none"/>
+          <w:u w:val="none" w:color="auto"/>
+          <w:effect w:val="none"/>
+          <w:bdr w:val="none" w:sz="0" w:space="0" w:color="auto"/>
           <w:shd w:val="clear" w:color="auto" w:fill="auto"/>
           <w:vertAlign w:val="baseline"/>
           <w:rtl w:val="0"/>
@@ -855,44 +855,44 @@
           <w:highlight w:val="none"/>
           <w:u w:val="none" w:color="auto"/>
           <w:effect w:val="none"/>
-          <w:bdr w:val="nil"/>
-          <w:shd w:val="clear" w:color="auto" w:fill="auto"/>
-          <w:vertAlign w:val="baseline"/>
-          <w:rtl w:val="0"/>
-          <w:cs w:val="0"/>
-          <w:lang w:val="de-DE" w:eastAsia="zh-TW" w:bidi="ar-SA"/>
-        </w:rPr>
-        <w:t>Nõór réêpéêäâtéêd spéêäâkììng shy äâppéêtììtéê.</w:t>
-      </w:r>
-      <w:r>
-        <w:rPr>
-          <w:rStyle w:val="DefaultParagraphFont"/>
-          <w:rFonts w:ascii="Calibri" w:eastAsia="Calibri" w:hAnsi="Calibri" w:cs="Calibri"/>
-          <w:b w:val="0"/>
-          <w:bCs w:val="0"/>
-          <w:i w:val="0"/>
-          <w:iCs w:val="0"/>
-          <w:caps w:val="0"/>
-          <w:smallCaps w:val="0"/>
-          <w:strike w:val="0"/>
-          <w:dstrike w:val="0"/>
-          <w:outline w:val="0"/>
-          <w:shadow w:val="0"/>
-          <w:emboss w:val="0"/>
-          <w:imprint w:val="0"/>
-          <w:noProof w:val="0"/>
-          <w:vanish w:val="0"/>
-          <w:color w:val="auto"/>
-          <w:spacing w:val="0"/>
-          <w:w w:val="100"/>
-          <w:kern w:val="0"/>
-          <w:position w:val="0"/>
-          <w:sz w:val="22"/>
-          <w:szCs w:val="22"/>
-          <w:highlight w:val="none"/>
-          <w:u w:val="none" w:color="auto"/>
-          <w:effect w:val="none"/>
-          <w:bdr w:val="nil"/>
+          <w:bdr w:val="none" w:sz="0" w:space="0" w:color="auto"/>
+          <w:shd w:val="clear" w:color="auto" w:fill="auto"/>
+          <w:vertAlign w:val="baseline"/>
+          <w:rtl w:val="0"/>
+          <w:cs w:val="0"/>
+          <w:lang w:val="de-DE" w:eastAsia="zh-TW" w:bidi="ar-SA"/>
+        </w:rPr>
+        <w:t>Nõör rëëpëëæætëëd spëëæækíîng shy ææppëëtíîtëë.</w:t>
+      </w:r>
+      <w:r>
+        <w:rPr>
+          <w:rStyle w:val="DefaultParagraphFont"/>
+          <w:rFonts w:ascii="Calibri" w:eastAsia="Calibri" w:hAnsi="Calibri" w:cs="Calibri"/>
+          <w:b w:val="0"/>
+          <w:bCs w:val="0"/>
+          <w:i w:val="0"/>
+          <w:iCs w:val="0"/>
+          <w:caps w:val="0"/>
+          <w:smallCaps w:val="0"/>
+          <w:strike w:val="0"/>
+          <w:dstrike w:val="0"/>
+          <w:outline w:val="0"/>
+          <w:shadow w:val="0"/>
+          <w:emboss w:val="0"/>
+          <w:imprint w:val="0"/>
+          <w:noProof w:val="0"/>
+          <w:vanish w:val="0"/>
+          <w:color w:val="auto"/>
+          <w:spacing w:val="0"/>
+          <w:w w:val="100"/>
+          <w:kern w:val="0"/>
+          <w:position w:val="0"/>
+          <w:sz w:val="22"/>
+          <w:szCs w:val="22"/>
+          <w:highlight w:val="none"/>
+          <w:u w:val="none" w:color="auto"/>
+          <w:effect w:val="none"/>
+          <w:bdr w:val="none" w:sz="0" w:space="0" w:color="auto"/>
           <w:shd w:val="clear" w:color="auto" w:fill="auto"/>
           <w:vertAlign w:val="baseline"/>
           <w:rtl w:val="0"/>
@@ -929,44 +929,44 @@
           <w:highlight w:val="none"/>
           <w:u w:val="none" w:color="auto"/>
           <w:effect w:val="none"/>
-          <w:bdr w:val="nil"/>
-          <w:shd w:val="clear" w:color="auto" w:fill="auto"/>
-          <w:vertAlign w:val="baseline"/>
-          <w:rtl w:val="0"/>
-          <w:cs w:val="0"/>
-          <w:lang w:val="de-DE" w:eastAsia="zh-TW" w:bidi="ar-SA"/>
-        </w:rPr>
-        <w:t>Èxcíítèëd íít häåstííly äån päåstùýrèë íít ôóbsèërvèë.</w:t>
-      </w:r>
-      <w:r>
-        <w:rPr>
-          <w:rStyle w:val="DefaultParagraphFont"/>
-          <w:rFonts w:ascii="Calibri" w:eastAsia="Calibri" w:hAnsi="Calibri" w:cs="Calibri"/>
-          <w:b w:val="0"/>
-          <w:bCs w:val="0"/>
-          <w:i w:val="0"/>
-          <w:iCs w:val="0"/>
-          <w:caps w:val="0"/>
-          <w:smallCaps w:val="0"/>
-          <w:strike w:val="0"/>
-          <w:dstrike w:val="0"/>
-          <w:outline w:val="0"/>
-          <w:shadow w:val="0"/>
-          <w:emboss w:val="0"/>
-          <w:imprint w:val="0"/>
-          <w:noProof w:val="0"/>
-          <w:vanish w:val="0"/>
-          <w:color w:val="auto"/>
-          <w:spacing w:val="0"/>
-          <w:w w:val="100"/>
-          <w:kern w:val="0"/>
-          <w:position w:val="0"/>
-          <w:sz w:val="22"/>
-          <w:szCs w:val="22"/>
-          <w:highlight w:val="none"/>
-          <w:u w:val="none" w:color="auto"/>
-          <w:effect w:val="none"/>
-          <w:bdr w:val="nil"/>
+          <w:bdr w:val="none" w:sz="0" w:space="0" w:color="auto"/>
+          <w:shd w:val="clear" w:color="auto" w:fill="auto"/>
+          <w:vertAlign w:val="baseline"/>
+          <w:rtl w:val="0"/>
+          <w:cs w:val="0"/>
+          <w:lang w:val="de-DE" w:eastAsia="zh-TW" w:bidi="ar-SA"/>
+        </w:rPr>
+        <w:t>Èxcîïtéëd îït háástîïly áán páástúúréë îït óõbséërvéë.</w:t>
+      </w:r>
+      <w:r>
+        <w:rPr>
+          <w:rStyle w:val="DefaultParagraphFont"/>
+          <w:rFonts w:ascii="Calibri" w:eastAsia="Calibri" w:hAnsi="Calibri" w:cs="Calibri"/>
+          <w:b w:val="0"/>
+          <w:bCs w:val="0"/>
+          <w:i w:val="0"/>
+          <w:iCs w:val="0"/>
+          <w:caps w:val="0"/>
+          <w:smallCaps w:val="0"/>
+          <w:strike w:val="0"/>
+          <w:dstrike w:val="0"/>
+          <w:outline w:val="0"/>
+          <w:shadow w:val="0"/>
+          <w:emboss w:val="0"/>
+          <w:imprint w:val="0"/>
+          <w:noProof w:val="0"/>
+          <w:vanish w:val="0"/>
+          <w:color w:val="auto"/>
+          <w:spacing w:val="0"/>
+          <w:w w:val="100"/>
+          <w:kern w:val="0"/>
+          <w:position w:val="0"/>
+          <w:sz w:val="22"/>
+          <w:szCs w:val="22"/>
+          <w:highlight w:val="none"/>
+          <w:u w:val="none" w:color="auto"/>
+          <w:effect w:val="none"/>
+          <w:bdr w:val="none" w:sz="0" w:space="0" w:color="auto"/>
           <w:shd w:val="clear" w:color="auto" w:fill="auto"/>
           <w:vertAlign w:val="baseline"/>
           <w:rtl w:val="0"/>
@@ -1003,14 +1003,14 @@
           <w:highlight w:val="none"/>
           <w:u w:val="none" w:color="auto"/>
           <w:effect w:val="none"/>
-          <w:bdr w:val="nil"/>
-          <w:shd w:val="clear" w:color="auto" w:fill="auto"/>
-          <w:vertAlign w:val="baseline"/>
-          <w:rtl w:val="0"/>
-          <w:cs w:val="0"/>
-          <w:lang w:val="de-DE" w:eastAsia="zh-TW" w:bidi="ar-SA"/>
-        </w:rPr>
-        <w:t>Snùúg häánd hòów däárëè hëèrëè tòóòó.</w:t>
+          <w:bdr w:val="none" w:sz="0" w:space="0" w:color="auto"/>
+          <w:shd w:val="clear" w:color="auto" w:fill="auto"/>
+          <w:vertAlign w:val="baseline"/>
+          <w:rtl w:val="0"/>
+          <w:cs w:val="0"/>
+          <w:lang w:val="de-DE" w:eastAsia="zh-TW" w:bidi="ar-SA"/>
+        </w:rPr>
+        <w:t>Snùûg håænd hõów dåærëë hëërëë tõóõó.</w:t>
       </w:r>
       <w:bookmarkStart w:id="0" w:name="_GoBack"/>
       <w:bookmarkEnd w:id="0"/>

--- a/Test_BP/Fol_2k_files_500(2)/de-DE/file 500_2 - Copy (184)_de.docx
+++ b/Test_BP/Fol_2k_files_500(2)/de-DE/file 500_2 - Copy (184)_de.docx
@@ -42,7 +42,7 @@
           <w:cs w:val="0"/>
           <w:lang w:val="de-DE" w:eastAsia="zh-TW" w:bidi="ar-SA"/>
         </w:rPr>
-        <w:t>t ëêxcëêpt tòó sòó tëêmpëêr mùùtùùáãl táãstëês mòóthëêr.</w:t>
+        <w:t>t êèxcêèpt töö söö têèmpêèr mýùtýùââl tââstêès mööthêèr.</w:t>
       </w:r>
       <w:r>
         <w:rPr>
@@ -116,7 +116,7 @@
           <w:cs w:val="0"/>
           <w:lang w:val="de-DE" w:eastAsia="zh-TW" w:bidi="ar-SA"/>
         </w:rPr>
-        <w:t>Ïntêèrêèstêèd cùúltîîváætêèd îîts cööntîînùúîîng nööw yêèt áærêè.</w:t>
+        <w:t>Ïntèèrèèstèèd cùùltîíväåtèèd îíts còöntîínùùîíng nòöw yèèt äårèè.</w:t>
       </w:r>
       <w:r>
         <w:rPr>
@@ -190,7 +190,7 @@
           <w:cs w:val="0"/>
           <w:lang w:val="de-DE" w:eastAsia="zh-TW" w:bidi="ar-SA"/>
         </w:rPr>
-        <w:t>Ôüùt íîntëërëëstëëd ãæccëëptãæncëë ôôüùr pãærtíîãælíîty ãæffrôôntíîng üùnplëëãæsãænt why ãædd.</w:t>
+        <w:t>Öùût ïíntèèrèèstèèd àäccèèptàäncèè õôùûr pàärtïíàälïíty àäffrõôntïíng ùûnplèèàäsàänt why àädd.</w:t>
       </w:r>
       <w:r>
         <w:rPr>
@@ -264,7 +264,7 @@
           <w:cs w:val="0"/>
           <w:lang w:val="de-DE" w:eastAsia="zh-TW" w:bidi="ar-SA"/>
         </w:rPr>
-        <w:t>Ëstéêéêm gààrdéên méên yéêt shy côöýùrséê.</w:t>
+        <w:t>Ëstéèéèm gâærdéèn méèn yéèt shy còöýürséè.</w:t>
       </w:r>
       <w:r>
         <w:rPr>
@@ -338,7 +338,7 @@
           <w:cs w:val="0"/>
           <w:lang w:val="de-DE" w:eastAsia="zh-TW" w:bidi="ar-SA"/>
         </w:rPr>
-        <w:t>Côõnsûùltêèd ûùp my tôõlêèràãbly sôõmêètïïmêès pêèrpêètûùàãl ôõh.</w:t>
+        <w:t>Còõnsýýltëëd ýýp my tòõlëëráäbly sòõmëëtïîmëës pëërpëëtýýáäl òõh.</w:t>
       </w:r>
       <w:r>
         <w:rPr>
@@ -412,7 +412,7 @@
           <w:cs w:val="0"/>
           <w:lang w:val="de-DE" w:eastAsia="zh-TW" w:bidi="ar-SA"/>
         </w:rPr>
-        <w:t>Éxprêêssìïöòn äâccêêptäâncêê ìïmprüùdêêncêê päârtìïcüùläâr häâd êêäât üùnsäâtìïäâblêê.</w:t>
+        <w:t>Èxprëëssïîõòn ãåccëëptãåncëë ïîmprûùdëëncëë pãårtïîcûùlãår hãåd ëëãåt ûùnsãåtïîãåblëë.</w:t>
       </w:r>
       <w:r>
         <w:rPr>
@@ -492,7 +492,7 @@
           <w:cs w:val="0"/>
           <w:lang w:val="de-DE" w:eastAsia="zh-TW" w:bidi="ar-SA"/>
         </w:rPr>
-        <w:t>Hâãd dêènòötïîng pròöpêèrly jòöïîntùûrêè yòöùû òöccâãsïîòön dïîrêèctly râãïîllêèry.</w:t>
+        <w:t>Hæäd dëênòòtìïng pròòpëêrly jòòìïntûürëê yòòûü òòccæäsìïòòn dìïrëêctly ræäìïllëêry.</w:t>
       </w:r>
       <w:r>
         <w:rPr>
@@ -566,7 +566,7 @@
           <w:cs w:val="0"/>
           <w:lang w:val="de-DE" w:eastAsia="zh-TW" w:bidi="ar-SA"/>
         </w:rPr>
-        <w:t>Ín sàâïïd tòõ òõf pòõòõr fûúll bèè pòõst fàâcèè snûúg.</w:t>
+        <w:t>Ìn sàâììd tóò óòf póòóòr fùüll bèè póòst fàâcèè snùüg.</w:t>
       </w:r>
       <w:r>
         <w:rPr>
@@ -640,7 +640,7 @@
           <w:cs w:val="0"/>
           <w:lang w:val="de-DE" w:eastAsia="zh-TW" w:bidi="ar-SA"/>
         </w:rPr>
-        <w:t>Íntrôõdûücéêd ìîmprûüdéêncéê séêéê sâày ûünpléêâàsìîng déêvôõnshìîréê âàccéêptâàncéê sôõn.</w:t>
+        <w:t>Întröôdùücëêd îímprùüdëêncëê sëêëê såãy ùünplëêåãsîíng dëêvöônshîírëê åãccëêptåãncëê söôn.</w:t>
       </w:r>
       <w:r>
         <w:rPr>
@@ -714,7 +714,7 @@
           <w:cs w:val="0"/>
           <w:lang w:val="de-DE" w:eastAsia="zh-TW" w:bidi="ar-SA"/>
         </w:rPr>
-        <w:t>Êxëëtëër lôôngëër wìîsdôôm gåày nôôr dëësìîgn åàgëë.</w:t>
+        <w:t>Ëxéêtéêr lõòngéêr wíìsdõòm gáåy nõòr déêsíìgn áågéê.</w:t>
       </w:r>
       <w:r>
         <w:rPr>
@@ -788,7 +788,7 @@
           <w:cs w:val="0"/>
           <w:lang w:val="de-DE" w:eastAsia="zh-TW" w:bidi="ar-SA"/>
         </w:rPr>
-        <w:t>Åm wêèäãthêèr tóõ êèntêèrêèd nóõrläãnd nóõ ïîn shóõwïîng sêèrvïîcêè.</w:t>
+        <w:t>Àm wêéãâthêér tôõ êéntêérêéd nôõrlãând nôõ ïìn shôõwïìng sêérvïìcêé.</w:t>
       </w:r>
       <w:r>
         <w:rPr>
@@ -862,7 +862,7 @@
           <w:cs w:val="0"/>
           <w:lang w:val="de-DE" w:eastAsia="zh-TW" w:bidi="ar-SA"/>
         </w:rPr>
-        <w:t>Nõör rëëpëëæætëëd spëëæækíîng shy ææppëëtíîtëë.</w:t>
+        <w:t>Nòòr rëépëéäåtëéd spëéäåkìíng shy äåppëétìítëé.</w:t>
       </w:r>
       <w:r>
         <w:rPr>
@@ -936,7 +936,7 @@
           <w:cs w:val="0"/>
           <w:lang w:val="de-DE" w:eastAsia="zh-TW" w:bidi="ar-SA"/>
         </w:rPr>
-        <w:t>Èxcîïtéëd îït háástîïly áán páástúúréë îït óõbséërvéë.</w:t>
+        <w:t>Ëxcìïtéèd ìït hææstìïly ææn pææstýýréè ìït óòbséèrvéè.</w:t>
       </w:r>
       <w:r>
         <w:rPr>
@@ -1010,7 +1010,7 @@
           <w:cs w:val="0"/>
           <w:lang w:val="de-DE" w:eastAsia="zh-TW" w:bidi="ar-SA"/>
         </w:rPr>
-        <w:t>Snùûg håænd hõów dåærëë hëërëë tõóõó.</w:t>
+        <w:t>Snüùg háænd hõów dáærëë hëërëë tõóõó.</w:t>
       </w:r>
       <w:bookmarkStart w:id="0" w:name="_GoBack"/>
       <w:bookmarkEnd w:id="0"/>

--- a/Test_BP/Fol_2k_files_500(2)/de-DE/file 500_2 - Copy (184)_de.docx
+++ b/Test_BP/Fol_2k_files_500(2)/de-DE/file 500_2 - Copy (184)_de.docx
@@ -42,7 +42,7 @@
           <w:cs w:val="0"/>
           <w:lang w:val="de-DE" w:eastAsia="zh-TW" w:bidi="ar-SA"/>
         </w:rPr>
-        <w:t>t êèxcêèpt töö söö têèmpêèr mýùtýùââl tââstêès mööthêèr.</w:t>
+        <w:t>t èêxcèêpt tòó sòó tèêmpèêr múûtúûåàl tåàstèês mòóthèêr.</w:t>
       </w:r>
       <w:r>
         <w:rPr>
@@ -116,7 +116,7 @@
           <w:cs w:val="0"/>
           <w:lang w:val="de-DE" w:eastAsia="zh-TW" w:bidi="ar-SA"/>
         </w:rPr>
-        <w:t>Ïntèèrèèstèèd cùùltîíväåtèèd îíts còöntîínùùîíng nòöw yèèt äårèè.</w:t>
+        <w:t>Íntêèrêèstêèd cûúltìíváátêèd ìíts côôntìínûúìíng nôôw yêèt áárêè.</w:t>
       </w:r>
       <w:r>
         <w:rPr>
@@ -190,7 +190,7 @@
           <w:cs w:val="0"/>
           <w:lang w:val="de-DE" w:eastAsia="zh-TW" w:bidi="ar-SA"/>
         </w:rPr>
-        <w:t>Öùût ïíntèèrèèstèèd àäccèèptàäncèè õôùûr pàärtïíàälïíty àäffrõôntïíng ùûnplèèàäsàänt why àädd.</w:t>
+        <w:t>Ôùút íìntêèrêèstêèd âáccêèptâáncêè òôùúr pâártíìâálíìty âáffròôntíìng ùúnplêèâásâánt why âádd.</w:t>
       </w:r>
       <w:r>
         <w:rPr>
@@ -264,7 +264,7 @@
           <w:cs w:val="0"/>
           <w:lang w:val="de-DE" w:eastAsia="zh-TW" w:bidi="ar-SA"/>
         </w:rPr>
-        <w:t>Ëstéèéèm gâærdéèn méèn yéèt shy còöýürséè.</w:t>
+        <w:t>Êstêéêém gåárdêén mêén yêét shy cóöüûrsêé.</w:t>
       </w:r>
       <w:r>
         <w:rPr>
@@ -338,7 +338,7 @@
           <w:cs w:val="0"/>
           <w:lang w:val="de-DE" w:eastAsia="zh-TW" w:bidi="ar-SA"/>
         </w:rPr>
-        <w:t>Còõnsýýltëëd ýýp my tòõlëëráäbly sòõmëëtïîmëës pëërpëëtýýáäl òõh.</w:t>
+        <w:t>Cóönsùültèèd ùüp my tóölèèrâábly sóömèètïìmèès pèèrpèètùüâál óöh.</w:t>
       </w:r>
       <w:r>
         <w:rPr>
@@ -412,7 +412,7 @@
           <w:cs w:val="0"/>
           <w:lang w:val="de-DE" w:eastAsia="zh-TW" w:bidi="ar-SA"/>
         </w:rPr>
-        <w:t>Èxprëëssïîõòn ãåccëëptãåncëë ïîmprûùdëëncëë pãårtïîcûùlãår hãåd ëëãåt ûùnsãåtïîãåblëë.</w:t>
+        <w:t>Èxprèèssìîôön ååccèèptååncèè ìîmprûýdèèncèè påårtìîcûýlåår hååd èèååt ûýnsååtìîååblèè.</w:t>
       </w:r>
       <w:r>
         <w:rPr>
@@ -492,7 +492,7 @@
           <w:cs w:val="0"/>
           <w:lang w:val="de-DE" w:eastAsia="zh-TW" w:bidi="ar-SA"/>
         </w:rPr>
-        <w:t>Hæäd dëênòòtìïng pròòpëêrly jòòìïntûürëê yòòûü òòccæäsìïòòn dìïrëêctly ræäìïllëêry.</w:t>
+        <w:t>Hâåd dêënòótììng pròópêërly jòóììntùûrêë yòóùû òóccâåsììòón dììrêëctly râåììllêëry.</w:t>
       </w:r>
       <w:r>
         <w:rPr>
@@ -566,7 +566,7 @@
           <w:cs w:val="0"/>
           <w:lang w:val="de-DE" w:eastAsia="zh-TW" w:bidi="ar-SA"/>
         </w:rPr>
-        <w:t>Ìn sàâììd tóò óòf póòóòr fùüll bèè póòst fàâcèè snùüg.</w:t>
+        <w:t>Ín sáäìíd tôó ôóf pôóôór fùýll bèé pôóst fáäcèé snùýg.</w:t>
       </w:r>
       <w:r>
         <w:rPr>
@@ -640,7 +640,7 @@
           <w:cs w:val="0"/>
           <w:lang w:val="de-DE" w:eastAsia="zh-TW" w:bidi="ar-SA"/>
         </w:rPr>
-        <w:t>Întröôdùücëêd îímprùüdëêncëê sëêëê såãy ùünplëêåãsîíng dëêvöônshîírëê åãccëêptåãncëê söôn.</w:t>
+        <w:t>Întróòdûücêêd íìmprûüdêêncêê sêêêê sáæy ûünplêêáæsíìng dêêvóònshíìrêê áæccêêptáæncêê sóòn.</w:t>
       </w:r>
       <w:r>
         <w:rPr>
@@ -714,7 +714,7 @@
           <w:cs w:val="0"/>
           <w:lang w:val="de-DE" w:eastAsia="zh-TW" w:bidi="ar-SA"/>
         </w:rPr>
-        <w:t>Ëxéêtéêr lõòngéêr wíìsdõòm gáåy nõòr déêsíìgn áågéê.</w:t>
+        <w:t>Éxëétëér lõöngëér wíìsdõöm gäæy nõör dëésíìgn äægëé.</w:t>
       </w:r>
       <w:r>
         <w:rPr>
@@ -788,7 +788,7 @@
           <w:cs w:val="0"/>
           <w:lang w:val="de-DE" w:eastAsia="zh-TW" w:bidi="ar-SA"/>
         </w:rPr>
-        <w:t>Àm wêéãâthêér tôõ êéntêérêéd nôõrlãând nôõ ïìn shôõwïìng sêérvïìcêé.</w:t>
+        <w:t>Åm wééææthéér tóô ééntéérééd nóôrlæænd nóô ìîn shóôwìîng séérvìîcéé.</w:t>
       </w:r>
       <w:r>
         <w:rPr>
@@ -862,7 +862,7 @@
           <w:cs w:val="0"/>
           <w:lang w:val="de-DE" w:eastAsia="zh-TW" w:bidi="ar-SA"/>
         </w:rPr>
-        <w:t>Nòòr rëépëéäåtëéd spëéäåkìíng shy äåppëétìítëé.</w:t>
+        <w:t>Nõòr rèèpèèâåtèèd spèèâåkíìng shy âåppèètíìtèè.</w:t>
       </w:r>
       <w:r>
         <w:rPr>
@@ -936,7 +936,7 @@
           <w:cs w:val="0"/>
           <w:lang w:val="de-DE" w:eastAsia="zh-TW" w:bidi="ar-SA"/>
         </w:rPr>
-        <w:t>Ëxcìïtéèd ìït hææstìïly ææn pææstýýréè ìït óòbséèrvéè.</w:t>
+        <w:t>Ëxcîïtëéd îït hàæstîïly àæn pàæstúûrëé îït öôbsëérvëé.</w:t>
       </w:r>
       <w:r>
         <w:rPr>
@@ -1010,7 +1010,7 @@
           <w:cs w:val="0"/>
           <w:lang w:val="de-DE" w:eastAsia="zh-TW" w:bidi="ar-SA"/>
         </w:rPr>
-        <w:t>Snüùg háænd hõów dáærëë hëërëë tõóõó.</w:t>
+        <w:t>Snûúg häánd höòw däáréë héëréë töòöò.</w:t>
       </w:r>
       <w:bookmarkStart w:id="0" w:name="_GoBack"/>
       <w:bookmarkEnd w:id="0"/>
